--- a/reports/C3/Student #5/S05.docx
+++ b/reports/C3/Student #5/S05.docx
@@ -4,7 +4,7 @@
   <w:body>
     <w:p>
       <w:pPr>
-        <w:pStyle w:val="Ttulo1"/>
+        <w:pStyle w:val="Heading1"/>
         <w:spacing w:before="0"/>
         <w:rPr>
           <w:rFonts w:cstheme="majorHAnsi"/>
@@ -94,7 +94,7 @@
           </w:tcPr>
           <w:p>
             <w:pPr>
-              <w:pStyle w:val="Sinespaciado"/>
+              <w:pStyle w:val="NoSpacing"/>
               <w:rPr>
                 <w:rFonts w:asciiTheme="majorHAnsi" w:hAnsiTheme="majorHAnsi" w:cstheme="majorHAnsi"/>
               </w:rPr>
@@ -195,7 +195,7 @@
           </w:tcPr>
           <w:p>
             <w:pPr>
-              <w:pStyle w:val="Sinespaciado"/>
+              <w:pStyle w:val="NoSpacing"/>
               <w:rPr>
                 <w:rFonts w:asciiTheme="majorHAnsi" w:hAnsiTheme="majorHAnsi" w:cstheme="majorBidi"/>
               </w:rPr>
@@ -281,7 +281,7 @@
           </w:p>
           <w:p>
             <w:pPr>
-              <w:pStyle w:val="Sinespaciado"/>
+              <w:pStyle w:val="NoSpacing"/>
               <w:rPr>
                 <w:rFonts w:asciiTheme="majorHAnsi" w:hAnsiTheme="majorHAnsi" w:cstheme="majorBidi"/>
                 <w:b/>
@@ -319,7 +319,7 @@
           <w:permEnd w:id="1490430286"/>
           <w:p>
             <w:pPr>
-              <w:pStyle w:val="Sinespaciado"/>
+              <w:pStyle w:val="NoSpacing"/>
               <w:rPr>
                 <w:rFonts w:asciiTheme="majorHAnsi" w:hAnsiTheme="majorHAnsi" w:cstheme="majorHAnsi"/>
                 <w:b/>
@@ -389,7 +389,7 @@
           </w:p>
           <w:p>
             <w:pPr>
-              <w:pStyle w:val="Sinespaciado"/>
+              <w:pStyle w:val="NoSpacing"/>
               <w:rPr>
                 <w:rFonts w:asciiTheme="majorHAnsi" w:hAnsiTheme="majorHAnsi" w:cstheme="majorHAnsi"/>
                 <w:lang w:val="pt-PT"/>
@@ -475,7 +475,7 @@
           </w:p>
           <w:p>
             <w:pPr>
-              <w:pStyle w:val="Sinespaciado"/>
+              <w:pStyle w:val="NoSpacing"/>
               <w:rPr>
                 <w:rFonts w:asciiTheme="majorHAnsi" w:hAnsiTheme="majorHAnsi" w:cstheme="majorHAnsi"/>
                 <w:lang w:val="pt-PT"/>
@@ -564,7 +564,7 @@
           </w:tcPr>
           <w:p>
             <w:pPr>
-              <w:pStyle w:val="Sinespaciado"/>
+              <w:pStyle w:val="NoSpacing"/>
               <w:rPr>
                 <w:rFonts w:asciiTheme="majorHAnsi" w:hAnsiTheme="majorHAnsi" w:cstheme="majorHAnsi"/>
               </w:rPr>
@@ -667,7 +667,7 @@
           </w:tcPr>
           <w:p>
             <w:pPr>
-              <w:pStyle w:val="Sinespaciado"/>
+              <w:pStyle w:val="NoSpacing"/>
               <w:rPr>
                 <w:rFonts w:asciiTheme="majorHAnsi" w:hAnsiTheme="majorHAnsi" w:cstheme="majorHAnsi"/>
                 <w:b/>
@@ -713,7 +713,7 @@
           </w:p>
           <w:p>
             <w:pPr>
-              <w:pStyle w:val="Sinespaciado"/>
+              <w:pStyle w:val="NoSpacing"/>
               <w:rPr>
                 <w:rFonts w:asciiTheme="majorHAnsi" w:hAnsiTheme="majorHAnsi" w:cstheme="majorHAnsi"/>
                 <w:b/>
@@ -727,7 +727,7 @@
     </w:tbl>
     <w:p>
       <w:pPr>
-        <w:pStyle w:val="Ttulo1"/>
+        <w:pStyle w:val="Heading1"/>
         <w:spacing w:before="0"/>
         <w:rPr>
           <w:rFonts w:cstheme="majorHAnsi"/>
@@ -761,7 +761,7 @@
     </w:p>
     <w:p>
       <w:pPr>
-        <w:pStyle w:val="Ttulo2"/>
+        <w:pStyle w:val="Heading2"/>
         <w:rPr>
           <w:rFonts w:cstheme="majorHAnsi"/>
         </w:rPr>
@@ -791,7 +791,7 @@
     </w:p>
     <w:p>
       <w:pPr>
-        <w:pStyle w:val="Ttulo2"/>
+        <w:pStyle w:val="Heading2"/>
         <w:rPr>
           <w:rFonts w:cstheme="majorHAnsi"/>
         </w:rPr>
@@ -962,7 +962,7 @@
     </w:p>
     <w:p>
       <w:pPr>
-        <w:pStyle w:val="Ttulo2"/>
+        <w:pStyle w:val="Heading2"/>
         <w:rPr>
           <w:rFonts w:cstheme="majorHAnsi"/>
         </w:rPr>
@@ -989,7 +989,7 @@
     </w:p>
     <w:p>
       <w:pPr>
-        <w:pStyle w:val="Ttulo2"/>
+        <w:pStyle w:val="Heading2"/>
         <w:rPr>
           <w:rFonts w:cstheme="majorHAnsi"/>
         </w:rPr>
@@ -1016,7 +1016,7 @@
     </w:p>
     <w:p>
       <w:pPr>
-        <w:pStyle w:val="Ttulo2"/>
+        <w:pStyle w:val="Heading2"/>
         <w:rPr>
           <w:rFonts w:cstheme="majorHAnsi"/>
         </w:rPr>
@@ -1137,7 +1137,7 @@
     </w:p>
     <w:p>
       <w:pPr>
-        <w:pStyle w:val="Ttulo1"/>
+        <w:pStyle w:val="Heading1"/>
         <w:tabs>
           <w:tab w:val="left" w:pos="284"/>
         </w:tabs>
@@ -1176,7 +1176,7 @@
     </w:p>
     <w:p>
       <w:pPr>
-        <w:pStyle w:val="Ttulo2"/>
+        <w:pStyle w:val="Heading2"/>
         <w:rPr>
           <w:rFonts w:cstheme="majorHAnsi"/>
           <w:lang w:val="en-US"/>
@@ -1492,7 +1492,7 @@
       </w:r>
       <w:r>
         <w:rPr>
-          <w:rStyle w:val="Textoennegrita"/>
+          <w:rStyle w:val="Strong"/>
         </w:rPr>
         <w:t>estimated cost</w:t>
       </w:r>
@@ -1702,7 +1702,7 @@
     </w:p>
     <w:p>
       <w:pPr>
-        <w:pStyle w:val="Ttulo2"/>
+        <w:pStyle w:val="Heading2"/>
         <w:rPr>
           <w:rFonts w:cstheme="majorHAnsi"/>
         </w:rPr>
@@ -1732,7 +1732,7 @@
     </w:p>
     <w:p>
       <w:pPr>
-        <w:pStyle w:val="Ttulo2"/>
+        <w:pStyle w:val="Heading2"/>
         <w:rPr>
           <w:rFonts w:cstheme="majorHAnsi"/>
         </w:rPr>
@@ -1792,7 +1792,7 @@
     </w:p>
     <w:p>
       <w:pPr>
-        <w:pStyle w:val="Ttulo2"/>
+        <w:pStyle w:val="Heading2"/>
         <w:rPr>
           <w:rFonts w:cstheme="majorHAnsi"/>
         </w:rPr>
@@ -1937,7 +1937,7 @@
     </w:p>
     <w:p>
       <w:pPr>
-        <w:pStyle w:val="Ttulo2"/>
+        <w:pStyle w:val="Heading2"/>
         <w:rPr>
           <w:rFonts w:cstheme="majorHAnsi"/>
         </w:rPr>
@@ -2012,7 +2012,7 @@
     </w:p>
     <w:p>
       <w:pPr>
-        <w:pStyle w:val="Ttulo1"/>
+        <w:pStyle w:val="Heading1"/>
         <w:pBdr>
           <w:top w:val="single" w:sz="8" w:space="1" w:color="auto"/>
           <w:left w:val="single" w:sz="8" w:space="4" w:color="auto"/>
@@ -2055,7 +2055,7 @@
     </w:p>
     <w:p>
       <w:pPr>
-        <w:pStyle w:val="Ttulo2"/>
+        <w:pStyle w:val="Heading2"/>
         <w:rPr>
           <w:rFonts w:cstheme="majorHAnsi"/>
         </w:rPr>
@@ -2085,7 +2085,7 @@
     </w:p>
     <w:p>
       <w:pPr>
-        <w:pStyle w:val="Ttulo2"/>
+        <w:pStyle w:val="Heading2"/>
         <w:rPr>
           <w:rFonts w:cstheme="majorHAnsi"/>
         </w:rPr>
@@ -2407,6 +2407,119 @@
           <w:lang w:val="es-ES"/>
         </w:rPr>
         <w:t xml:space="preserve"> &gt; se publica sin problema aun estando una de las tareas en modo borrador.</w:t>
+      </w:r>
+    </w:p>
+    <w:p>
+      <w:pPr>
+        <w:pStyle w:val="Comment-Grader"/>
+        <w:rPr>
+          <w:lang w:val="es-ES"/>
+        </w:rPr>
+      </w:pPr>
+      <w:r>
+        <w:rPr>
+          <w:lang w:val="es-ES"/>
+        </w:rPr>
+        <w:t>Para implementar correctamente este requisito se han agregado</w:t>
+      </w:r>
+      <w:r>
+        <w:rPr>
+          <w:lang w:val="es-ES"/>
+        </w:rPr>
+        <w:t xml:space="preserve"> la siguiente lógica al método </w:t>
+      </w:r>
+      <w:r>
+        <w:rPr>
+          <w:b/>
+          <w:bCs/>
+          <w:lang w:val="es-ES"/>
+        </w:rPr>
+        <w:t>validate</w:t>
+      </w:r>
+      <w:r>
+        <w:rPr>
+          <w:b/>
+          <w:bCs/>
+          <w:lang w:val="es-ES"/>
+        </w:rPr>
+        <w:t xml:space="preserve"> </w:t>
+      </w:r>
+      <w:r>
+        <w:rPr>
+          <w:lang w:val="es-ES"/>
+        </w:rPr>
+        <w:t xml:space="preserve">de la clase </w:t>
+      </w:r>
+      <w:proofErr w:type="spellStart"/>
+      <w:r>
+        <w:rPr>
+          <w:b/>
+          <w:bCs/>
+          <w:lang w:val="es-ES"/>
+        </w:rPr>
+        <w:t>TechnicianMaintenanceRecordPublishService</w:t>
+      </w:r>
+      <w:proofErr w:type="spellEnd"/>
+      <w:r>
+        <w:rPr>
+          <w:lang w:val="es-ES"/>
+        </w:rPr>
+        <w:t>: ahora comprueba que todas las tareas deban estar publicadas para poder publicar un registro de mantenimiento.</w:t>
+      </w:r>
+    </w:p>
+    <w:p>
+      <w:pPr>
+        <w:pStyle w:val="Comment-Grader"/>
+        <w:ind w:left="1560" w:hanging="1560"/>
+        <w:rPr>
+          <w:lang w:val="es-ES"/>
+        </w:rPr>
+      </w:pPr>
+      <w:r>
+        <w:rPr>
+          <w:lang w:val="es-ES"/>
+        </w:rPr>
+        <w:drawing>
+          <wp:inline distT="0" distB="0" distL="0" distR="0" wp14:anchorId="7ECB7D83" wp14:editId="2B530E6F">
+            <wp:extent cx="5731510" cy="1416685"/>
+            <wp:effectExtent l="0" t="0" r="2540" b="0"/>
+            <wp:docPr id="1150858658" name="Picture 1" descr="A screenshot of a computer code&#10;&#10;AI-generated content may be incorrect."/>
+            <wp:cNvGraphicFramePr>
+              <a:graphicFrameLocks xmlns:a="http://schemas.openxmlformats.org/drawingml/2006/main" noChangeAspect="1"/>
+            </wp:cNvGraphicFramePr>
+            <a:graphic xmlns:a="http://schemas.openxmlformats.org/drawingml/2006/main">
+              <a:graphicData uri="http://schemas.openxmlformats.org/drawingml/2006/picture">
+                <pic:pic xmlns:pic="http://schemas.openxmlformats.org/drawingml/2006/picture">
+                  <pic:nvPicPr>
+                    <pic:cNvPr id="1150858658" name="Picture 1" descr="A screenshot of a computer code&#10;&#10;AI-generated content may be incorrect."/>
+                    <pic:cNvPicPr/>
+                  </pic:nvPicPr>
+                  <pic:blipFill>
+                    <a:blip r:embed="rId5">
+                      <a:extLst>
+                        <a:ext uri="{28A0092B-C50C-407E-A947-70E740481C1C}">
+                          <a14:useLocalDpi xmlns:a14="http://schemas.microsoft.com/office/drawing/2010/main" val="0"/>
+                        </a:ext>
+                      </a:extLst>
+                    </a:blip>
+                    <a:stretch>
+                      <a:fillRect/>
+                    </a:stretch>
+                  </pic:blipFill>
+                  <pic:spPr>
+                    <a:xfrm>
+                      <a:off x="0" y="0"/>
+                      <a:ext cx="5731510" cy="1416685"/>
+                    </a:xfrm>
+                    <a:prstGeom prst="rect">
+                      <a:avLst/>
+                    </a:prstGeom>
+                  </pic:spPr>
+                </pic:pic>
+              </a:graphicData>
+            </a:graphic>
+          </wp:inline>
+        </w:drawing>
       </w:r>
       <w:r>
         <w:rPr>
@@ -2654,6 +2767,7 @@
           <w:noProof/>
           <w:lang w:val="es-ES"/>
         </w:rPr>
+        <w:lastRenderedPageBreak/>
         <w:drawing>
           <wp:inline distT="0" distB="0" distL="0" distR="0" wp14:anchorId="5A1EF461" wp14:editId="7DEAE529">
             <wp:extent cx="5731510" cy="2205990"/>
@@ -2670,7 +2784,7 @@
                     <pic:cNvPicPr/>
                   </pic:nvPicPr>
                   <pic:blipFill>
-                    <a:blip r:embed="rId5"/>
+                    <a:blip r:embed="rId6"/>
                     <a:stretch>
                       <a:fillRect/>
                     </a:stretch>
@@ -2773,7 +2887,7 @@
                     <pic:cNvPicPr/>
                   </pic:nvPicPr>
                   <pic:blipFill>
-                    <a:blip r:embed="rId6"/>
+                    <a:blip r:embed="rId7"/>
                     <a:stretch>
                       <a:fillRect/>
                     </a:stretch>
@@ -2798,20 +2912,20 @@
       <w:pPr>
         <w:pStyle w:val="Comment-Grader"/>
         <w:rPr>
-          <w:lang w:val="es-ES"/>
+          <w:lang w:val="en-US"/>
         </w:rPr>
       </w:pPr>
       <w:r>
         <w:rPr>
           <w:highlight w:val="yellow"/>
-          <w:lang w:val="es-ES"/>
+          <w:lang w:val="en-US"/>
         </w:rPr>
         <w:t>RESUELTO</w:t>
       </w:r>
     </w:p>
     <w:p>
       <w:pPr>
-        <w:pStyle w:val="Ttulo2"/>
+        <w:pStyle w:val="Heading2"/>
         <w:rPr>
           <w:rFonts w:cstheme="majorHAnsi"/>
           <w:lang w:val="en-US"/>
@@ -2843,7 +2957,7 @@
     </w:p>
     <w:p>
       <w:pPr>
-        <w:pStyle w:val="Ttulo2"/>
+        <w:pStyle w:val="Heading2"/>
         <w:rPr>
           <w:rFonts w:cstheme="majorHAnsi"/>
         </w:rPr>
@@ -2870,7 +2984,7 @@
     </w:p>
     <w:p>
       <w:pPr>
-        <w:pStyle w:val="Ttulo2"/>
+        <w:pStyle w:val="Heading2"/>
         <w:rPr>
           <w:rFonts w:cstheme="majorHAnsi"/>
         </w:rPr>
@@ -2938,7 +3052,7 @@
     </w:p>
     <w:p>
       <w:pPr>
-        <w:pStyle w:val="Ttulo1"/>
+        <w:pStyle w:val="Heading1"/>
         <w:tabs>
           <w:tab w:val="left" w:pos="284"/>
         </w:tabs>
@@ -2975,7 +3089,7 @@
     </w:p>
     <w:p>
       <w:pPr>
-        <w:pStyle w:val="Ttulo2"/>
+        <w:pStyle w:val="Heading2"/>
         <w:rPr>
           <w:rFonts w:cstheme="majorHAnsi"/>
         </w:rPr>
@@ -3029,7 +3143,7 @@
     </w:p>
     <w:p>
       <w:pPr>
-        <w:pStyle w:val="Ttulo2"/>
+        <w:pStyle w:val="Heading2"/>
         <w:rPr>
           <w:rFonts w:cstheme="majorHAnsi"/>
         </w:rPr>
@@ -3056,7 +3170,7 @@
     </w:p>
     <w:p>
       <w:pPr>
-        <w:pStyle w:val="Ttulo2"/>
+        <w:pStyle w:val="Heading2"/>
         <w:rPr>
           <w:rFonts w:cstheme="majorHAnsi"/>
         </w:rPr>
@@ -3078,7 +3192,7 @@
     </w:p>
     <w:p>
       <w:pPr>
-        <w:pStyle w:val="Ttulo2"/>
+        <w:pStyle w:val="Heading2"/>
         <w:rPr>
           <w:rFonts w:cstheme="majorHAnsi"/>
         </w:rPr>
@@ -3143,7 +3257,7 @@
     </w:p>
     <w:p>
       <w:pPr>
-        <w:pStyle w:val="Ttulo2"/>
+        <w:pStyle w:val="Heading2"/>
         <w:rPr>
           <w:rFonts w:cstheme="majorHAnsi"/>
         </w:rPr>
@@ -3266,7 +3380,7 @@
     </w:p>
     <w:p>
       <w:pPr>
-        <w:pStyle w:val="Ttulo1"/>
+        <w:pStyle w:val="Heading1"/>
         <w:spacing w:before="0"/>
         <w:rPr>
           <w:rFonts w:cstheme="majorHAnsi"/>
@@ -3300,7 +3414,7 @@
     </w:p>
     <w:p>
       <w:pPr>
-        <w:pStyle w:val="Ttulo2"/>
+        <w:pStyle w:val="Heading2"/>
         <w:rPr>
           <w:rFonts w:cstheme="majorHAnsi"/>
         </w:rPr>
@@ -3330,7 +3444,7 @@
     </w:p>
     <w:p>
       <w:pPr>
-        <w:pStyle w:val="Ttulo2"/>
+        <w:pStyle w:val="Heading2"/>
         <w:rPr>
           <w:rFonts w:cstheme="majorHAnsi"/>
         </w:rPr>
@@ -3357,7 +3471,7 @@
     </w:p>
     <w:p>
       <w:pPr>
-        <w:pStyle w:val="Ttulo2"/>
+        <w:pStyle w:val="Heading2"/>
         <w:rPr>
           <w:rFonts w:cstheme="majorHAnsi"/>
         </w:rPr>
@@ -3384,7 +3498,7 @@
     </w:p>
     <w:p>
       <w:pPr>
-        <w:pStyle w:val="Ttulo2"/>
+        <w:pStyle w:val="Heading2"/>
         <w:rPr>
           <w:rFonts w:cstheme="majorHAnsi"/>
         </w:rPr>
@@ -3411,7 +3525,7 @@
     </w:p>
     <w:p>
       <w:pPr>
-        <w:pStyle w:val="Ttulo2"/>
+        <w:pStyle w:val="Heading2"/>
         <w:rPr>
           <w:rFonts w:cstheme="majorHAnsi"/>
         </w:rPr>
@@ -3483,7 +3597,7 @@
     </w:p>
     <w:p>
       <w:pPr>
-        <w:pStyle w:val="Ttulo1"/>
+        <w:pStyle w:val="Heading1"/>
         <w:tabs>
           <w:tab w:val="left" w:pos="284"/>
         </w:tabs>
@@ -3524,7 +3638,7 @@
     </w:p>
     <w:p>
       <w:pPr>
-        <w:pStyle w:val="Ttulo2"/>
+        <w:pStyle w:val="Heading2"/>
         <w:rPr>
           <w:rFonts w:cstheme="majorHAnsi"/>
           <w:lang w:val="en-US"/>
@@ -3741,7 +3855,7 @@
     </w:p>
     <w:p>
       <w:pPr>
-        <w:pStyle w:val="Ttulo2"/>
+        <w:pStyle w:val="Heading2"/>
         <w:rPr>
           <w:rFonts w:cstheme="majorHAnsi"/>
         </w:rPr>
@@ -3771,7 +3885,7 @@
     </w:p>
     <w:p>
       <w:pPr>
-        <w:pStyle w:val="Ttulo2"/>
+        <w:pStyle w:val="Heading2"/>
         <w:rPr>
           <w:rFonts w:cstheme="majorHAnsi"/>
         </w:rPr>
@@ -3801,7 +3915,7 @@
     </w:p>
     <w:p>
       <w:pPr>
-        <w:pStyle w:val="Ttulo2"/>
+        <w:pStyle w:val="Heading2"/>
         <w:rPr>
           <w:rFonts w:cstheme="majorHAnsi"/>
         </w:rPr>
@@ -3828,7 +3942,7 @@
     </w:p>
     <w:p>
       <w:pPr>
-        <w:pStyle w:val="Ttulo2"/>
+        <w:pStyle w:val="Heading2"/>
         <w:rPr>
           <w:rFonts w:cstheme="majorHAnsi"/>
         </w:rPr>
@@ -3882,7 +3996,7 @@
     </w:p>
     <w:p>
       <w:pPr>
-        <w:pStyle w:val="Ttulo1"/>
+        <w:pStyle w:val="Heading1"/>
         <w:pBdr>
           <w:top w:val="single" w:sz="8" w:space="1" w:color="auto"/>
           <w:left w:val="single" w:sz="8" w:space="4" w:color="auto"/>
@@ -3925,7 +4039,7 @@
     </w:p>
     <w:p>
       <w:pPr>
-        <w:pStyle w:val="Ttulo2"/>
+        <w:pStyle w:val="Heading2"/>
         <w:rPr>
           <w:rFonts w:cstheme="majorHAnsi"/>
         </w:rPr>
@@ -3955,7 +4069,7 @@
     </w:p>
     <w:p>
       <w:pPr>
-        <w:pStyle w:val="Ttulo2"/>
+        <w:pStyle w:val="Heading2"/>
         <w:rPr>
           <w:rFonts w:cstheme="majorHAnsi"/>
         </w:rPr>
@@ -4231,7 +4345,7 @@
     </w:p>
     <w:p>
       <w:pPr>
-        <w:pStyle w:val="Ttulo2"/>
+        <w:pStyle w:val="Heading2"/>
         <w:rPr>
           <w:rFonts w:cstheme="majorHAnsi"/>
         </w:rPr>
@@ -4261,7 +4375,7 @@
     </w:p>
     <w:p>
       <w:pPr>
-        <w:pStyle w:val="Ttulo2"/>
+        <w:pStyle w:val="Heading2"/>
         <w:rPr>
           <w:rFonts w:cstheme="majorHAnsi"/>
         </w:rPr>
@@ -4302,7 +4416,7 @@
     </w:p>
     <w:p>
       <w:pPr>
-        <w:pStyle w:val="Ttulo2"/>
+        <w:pStyle w:val="Heading2"/>
         <w:rPr>
           <w:rFonts w:cstheme="majorHAnsi"/>
         </w:rPr>
@@ -4353,7 +4467,7 @@
     </w:p>
     <w:p>
       <w:pPr>
-        <w:pStyle w:val="Ttulo1"/>
+        <w:pStyle w:val="Heading1"/>
         <w:tabs>
           <w:tab w:val="left" w:pos="284"/>
         </w:tabs>
@@ -4390,7 +4504,7 @@
     </w:p>
     <w:p>
       <w:pPr>
-        <w:pStyle w:val="Ttulo2"/>
+        <w:pStyle w:val="Heading2"/>
         <w:rPr>
           <w:rFonts w:cstheme="majorHAnsi"/>
         </w:rPr>
@@ -4417,7 +4531,7 @@
     </w:p>
     <w:p>
       <w:pPr>
-        <w:pStyle w:val="Ttulo2"/>
+        <w:pStyle w:val="Heading2"/>
         <w:rPr>
           <w:rFonts w:cstheme="majorHAnsi"/>
         </w:rPr>
@@ -4444,7 +4558,7 @@
     </w:p>
     <w:p>
       <w:pPr>
-        <w:pStyle w:val="Ttulo2"/>
+        <w:pStyle w:val="Heading2"/>
         <w:rPr>
           <w:rFonts w:cstheme="majorHAnsi"/>
         </w:rPr>
@@ -4471,7 +4585,7 @@
     </w:p>
     <w:p>
       <w:pPr>
-        <w:pStyle w:val="Ttulo2"/>
+        <w:pStyle w:val="Heading2"/>
         <w:rPr>
           <w:rFonts w:cstheme="majorHAnsi"/>
         </w:rPr>
@@ -4525,7 +4639,7 @@
     </w:p>
     <w:p>
       <w:pPr>
-        <w:pStyle w:val="Ttulo2"/>
+        <w:pStyle w:val="Heading2"/>
         <w:rPr>
           <w:rFonts w:cstheme="majorHAnsi"/>
         </w:rPr>
@@ -4582,7 +4696,7 @@
     </w:p>
     <w:p>
       <w:pPr>
-        <w:pStyle w:val="Ttulo1"/>
+        <w:pStyle w:val="Heading1"/>
         <w:spacing w:before="0"/>
         <w:rPr>
           <w:rFonts w:cstheme="majorHAnsi"/>
@@ -4616,7 +4730,7 @@
     </w:p>
     <w:p>
       <w:pPr>
-        <w:pStyle w:val="Ttulo2"/>
+        <w:pStyle w:val="Heading2"/>
         <w:rPr>
           <w:rFonts w:cstheme="majorHAnsi"/>
         </w:rPr>
@@ -4646,7 +4760,7 @@
     </w:p>
     <w:p>
       <w:pPr>
-        <w:pStyle w:val="Ttulo2"/>
+        <w:pStyle w:val="Heading2"/>
         <w:rPr>
           <w:rFonts w:cstheme="majorHAnsi"/>
         </w:rPr>
@@ -4673,7 +4787,7 @@
     </w:p>
     <w:p>
       <w:pPr>
-        <w:pStyle w:val="Ttulo2"/>
+        <w:pStyle w:val="Heading2"/>
         <w:rPr>
           <w:rFonts w:cstheme="majorHAnsi"/>
         </w:rPr>
@@ -4700,7 +4814,7 @@
     </w:p>
     <w:p>
       <w:pPr>
-        <w:pStyle w:val="Ttulo2"/>
+        <w:pStyle w:val="Heading2"/>
         <w:rPr>
           <w:rFonts w:cstheme="majorHAnsi"/>
         </w:rPr>
@@ -4727,7 +4841,7 @@
     </w:p>
     <w:p>
       <w:pPr>
-        <w:pStyle w:val="Ttulo2"/>
+        <w:pStyle w:val="Heading2"/>
         <w:rPr>
           <w:rFonts w:cstheme="majorHAnsi"/>
         </w:rPr>
@@ -4861,7 +4975,7 @@
     </w:p>
     <w:p>
       <w:pPr>
-        <w:pStyle w:val="Ttulo1"/>
+        <w:pStyle w:val="Heading1"/>
         <w:tabs>
           <w:tab w:val="left" w:pos="284"/>
         </w:tabs>
@@ -4902,7 +5016,7 @@
     </w:p>
     <w:p>
       <w:pPr>
-        <w:pStyle w:val="Ttulo2"/>
+        <w:pStyle w:val="Heading2"/>
         <w:rPr>
           <w:rFonts w:cstheme="majorHAnsi"/>
           <w:lang w:val="en-US"/>
@@ -4986,7 +5100,7 @@
     </w:p>
     <w:p>
       <w:pPr>
-        <w:pStyle w:val="Ttulo2"/>
+        <w:pStyle w:val="Heading2"/>
         <w:rPr>
           <w:rFonts w:cstheme="majorHAnsi"/>
         </w:rPr>
@@ -5016,7 +5130,7 @@
     </w:p>
     <w:p>
       <w:pPr>
-        <w:pStyle w:val="Ttulo2"/>
+        <w:pStyle w:val="Heading2"/>
         <w:rPr>
           <w:rFonts w:cstheme="majorHAnsi"/>
         </w:rPr>
@@ -5046,7 +5160,7 @@
     </w:p>
     <w:p>
       <w:pPr>
-        <w:pStyle w:val="Ttulo2"/>
+        <w:pStyle w:val="Heading2"/>
         <w:rPr>
           <w:rFonts w:cstheme="majorHAnsi"/>
         </w:rPr>
@@ -5073,7 +5187,7 @@
     </w:p>
     <w:p>
       <w:pPr>
-        <w:pStyle w:val="Ttulo2"/>
+        <w:pStyle w:val="Heading2"/>
         <w:rPr>
           <w:rFonts w:cstheme="majorHAnsi"/>
         </w:rPr>
@@ -5164,7 +5278,7 @@
     </w:p>
     <w:p>
       <w:pPr>
-        <w:pStyle w:val="Ttulo1"/>
+        <w:pStyle w:val="Heading1"/>
         <w:pBdr>
           <w:top w:val="single" w:sz="8" w:space="1" w:color="auto"/>
           <w:left w:val="single" w:sz="8" w:space="4" w:color="auto"/>
@@ -5207,7 +5321,7 @@
     </w:p>
     <w:p>
       <w:pPr>
-        <w:pStyle w:val="Ttulo2"/>
+        <w:pStyle w:val="Heading2"/>
         <w:rPr>
           <w:rFonts w:cstheme="majorHAnsi"/>
         </w:rPr>
@@ -5237,7 +5351,7 @@
     </w:p>
     <w:p>
       <w:pPr>
-        <w:pStyle w:val="Ttulo2"/>
+        <w:pStyle w:val="Heading2"/>
         <w:rPr>
           <w:rFonts w:cstheme="majorHAnsi"/>
         </w:rPr>
@@ -5388,7 +5502,7 @@
     </w:p>
     <w:p>
       <w:pPr>
-        <w:pStyle w:val="Ttulo2"/>
+        <w:pStyle w:val="Heading2"/>
         <w:rPr>
           <w:rFonts w:cstheme="majorHAnsi"/>
         </w:rPr>
@@ -5418,7 +5532,7 @@
     </w:p>
     <w:p>
       <w:pPr>
-        <w:pStyle w:val="Ttulo2"/>
+        <w:pStyle w:val="Heading2"/>
         <w:rPr>
           <w:rFonts w:cstheme="majorHAnsi"/>
         </w:rPr>
@@ -5445,7 +5559,7 @@
     </w:p>
     <w:p>
       <w:pPr>
-        <w:pStyle w:val="Ttulo2"/>
+        <w:pStyle w:val="Heading2"/>
         <w:rPr>
           <w:rFonts w:cstheme="majorHAnsi"/>
         </w:rPr>
@@ -5551,7 +5665,7 @@
     </w:p>
     <w:p>
       <w:pPr>
-        <w:pStyle w:val="Ttulo1"/>
+        <w:pStyle w:val="Heading1"/>
         <w:tabs>
           <w:tab w:val="left" w:pos="284"/>
         </w:tabs>
@@ -5588,7 +5702,7 @@
     </w:p>
     <w:p>
       <w:pPr>
-        <w:pStyle w:val="Ttulo2"/>
+        <w:pStyle w:val="Heading2"/>
         <w:rPr>
           <w:rFonts w:cstheme="majorHAnsi"/>
         </w:rPr>
@@ -5615,7 +5729,7 @@
     </w:p>
     <w:p>
       <w:pPr>
-        <w:pStyle w:val="Ttulo2"/>
+        <w:pStyle w:val="Heading2"/>
         <w:rPr>
           <w:rFonts w:cstheme="majorHAnsi"/>
         </w:rPr>
@@ -5642,7 +5756,7 @@
     </w:p>
     <w:p>
       <w:pPr>
-        <w:pStyle w:val="Ttulo2"/>
+        <w:pStyle w:val="Heading2"/>
         <w:rPr>
           <w:rFonts w:cstheme="majorHAnsi"/>
         </w:rPr>
@@ -5669,7 +5783,7 @@
     </w:p>
     <w:p>
       <w:pPr>
-        <w:pStyle w:val="Ttulo2"/>
+        <w:pStyle w:val="Heading2"/>
         <w:rPr>
           <w:rFonts w:cstheme="majorHAnsi"/>
         </w:rPr>
@@ -5732,7 +5846,7 @@
     </w:p>
     <w:p>
       <w:pPr>
-        <w:pStyle w:val="Ttulo2"/>
+        <w:pStyle w:val="Heading2"/>
         <w:rPr>
           <w:rFonts w:cstheme="majorHAnsi"/>
         </w:rPr>
@@ -5836,7 +5950,7 @@
     <w:lvl w:ilvl="0">
       <w:start w:val="1"/>
       <w:numFmt w:val="decimal"/>
-      <w:pStyle w:val="Listaconnmeros"/>
+      <w:pStyle w:val="ListNumber"/>
       <w:lvlText w:val="%1."/>
       <w:lvlJc w:val="left"/>
       <w:pPr>
@@ -6936,7 +7050,7 @@
     <w:lvl w:ilvl="0" w:tplc="391EA46E">
       <w:start w:val="1"/>
       <w:numFmt w:val="decimal"/>
-      <w:pStyle w:val="Prrafodelista"/>
+      <w:pStyle w:val="ListParagraph"/>
       <w:lvlText w:val="%1)"/>
       <w:lvlJc w:val="left"/>
       <w:pPr>
@@ -8001,11 +8115,11 @@
       <w:lang w:val="en-GB"/>
     </w:rPr>
   </w:style>
-  <w:style w:type="paragraph" w:styleId="Ttulo1">
+  <w:style w:type="paragraph" w:styleId="Heading1">
     <w:name w:val="heading 1"/>
     <w:basedOn w:val="Normal"/>
     <w:next w:val="Normal"/>
-    <w:link w:val="Ttulo1Car"/>
+    <w:link w:val="Heading1Char"/>
     <w:uiPriority w:val="9"/>
     <w:qFormat/>
     <w:rsid w:val="004B0277"/>
@@ -8033,11 +8147,11 @@
       <w14:ligatures w14:val="none"/>
     </w:rPr>
   </w:style>
-  <w:style w:type="paragraph" w:styleId="Ttulo2">
+  <w:style w:type="paragraph" w:styleId="Heading2">
     <w:name w:val="heading 2"/>
     <w:basedOn w:val="Normal"/>
     <w:next w:val="Normal"/>
-    <w:link w:val="Ttulo2Car"/>
+    <w:link w:val="Heading2Char"/>
     <w:uiPriority w:val="9"/>
     <w:unhideWhenUsed/>
     <w:qFormat/>
@@ -8061,11 +8175,11 @@
       <w14:ligatures w14:val="none"/>
     </w:rPr>
   </w:style>
-  <w:style w:type="paragraph" w:styleId="Ttulo3">
+  <w:style w:type="paragraph" w:styleId="Heading3">
     <w:name w:val="heading 3"/>
     <w:basedOn w:val="Normal"/>
     <w:next w:val="Normal"/>
-    <w:link w:val="Ttulo3Car"/>
+    <w:link w:val="Heading3Char"/>
     <w:uiPriority w:val="9"/>
     <w:unhideWhenUsed/>
     <w:rsid w:val="004B0277"/>
@@ -8080,12 +8194,13 @@
       <w:color w:val="1F3763" w:themeColor="accent1" w:themeShade="7F"/>
     </w:rPr>
   </w:style>
-  <w:style w:type="character" w:default="1" w:styleId="Fuentedeprrafopredeter">
+  <w:style w:type="character" w:default="1" w:styleId="DefaultParagraphFont">
     <w:name w:val="Default Paragraph Font"/>
     <w:uiPriority w:val="1"/>
+    <w:semiHidden/>
     <w:unhideWhenUsed/>
   </w:style>
-  <w:style w:type="table" w:default="1" w:styleId="Tablanormal">
+  <w:style w:type="table" w:default="1" w:styleId="TableNormal">
     <w:name w:val="Normal Table"/>
     <w:uiPriority w:val="99"/>
     <w:semiHidden/>
@@ -8100,16 +8215,16 @@
       </w:tblCellMar>
     </w:tblPr>
   </w:style>
-  <w:style w:type="numbering" w:default="1" w:styleId="Sinlista">
+  <w:style w:type="numbering" w:default="1" w:styleId="NoList">
     <w:name w:val="No List"/>
     <w:uiPriority w:val="99"/>
     <w:semiHidden/>
     <w:unhideWhenUsed/>
   </w:style>
-  <w:style w:type="character" w:customStyle="1" w:styleId="Ttulo1Car">
-    <w:name w:val="Título 1 Car"/>
-    <w:basedOn w:val="Fuentedeprrafopredeter"/>
-    <w:link w:val="Ttulo1"/>
+  <w:style w:type="character" w:customStyle="1" w:styleId="Heading1Char">
+    <w:name w:val="Heading 1 Char"/>
+    <w:basedOn w:val="DefaultParagraphFont"/>
+    <w:link w:val="Heading1"/>
     <w:uiPriority w:val="9"/>
     <w:rsid w:val="004B0277"/>
     <w:rPr>
@@ -8123,10 +8238,10 @@
       <w14:ligatures w14:val="none"/>
     </w:rPr>
   </w:style>
-  <w:style w:type="character" w:customStyle="1" w:styleId="Ttulo2Car">
-    <w:name w:val="Título 2 Car"/>
-    <w:basedOn w:val="Fuentedeprrafopredeter"/>
-    <w:link w:val="Ttulo2"/>
+  <w:style w:type="character" w:customStyle="1" w:styleId="Heading2Char">
+    <w:name w:val="Heading 2 Char"/>
+    <w:basedOn w:val="DefaultParagraphFont"/>
+    <w:link w:val="Heading2"/>
     <w:uiPriority w:val="9"/>
     <w:rsid w:val="004B0277"/>
     <w:rPr>
@@ -8140,9 +8255,9 @@
       <w14:ligatures w14:val="none"/>
     </w:rPr>
   </w:style>
-  <w:style w:type="paragraph" w:styleId="Prrafodelista">
+  <w:style w:type="paragraph" w:styleId="ListParagraph">
     <w:name w:val="List Paragraph"/>
-    <w:basedOn w:val="Listaconnmeros"/>
+    <w:basedOn w:val="ListNumber"/>
     <w:uiPriority w:val="34"/>
     <w:rsid w:val="004B0277"/>
     <w:pPr>
@@ -8161,7 +8276,7 @@
   </w:style>
   <w:style w:type="paragraph" w:customStyle="1" w:styleId="Prrafodesublista">
     <w:name w:val="Párrafo de sublista"/>
-    <w:basedOn w:val="Prrafodelista"/>
+    <w:basedOn w:val="ListParagraph"/>
     <w:qFormat/>
     <w:rsid w:val="00823C89"/>
     <w:pPr>
@@ -8171,7 +8286,7 @@
       <w:rFonts w:eastAsia="Courier New" w:cs="Courier New"/>
     </w:rPr>
   </w:style>
-  <w:style w:type="paragraph" w:styleId="Sinespaciado">
+  <w:style w:type="paragraph" w:styleId="NoSpacing">
     <w:name w:val="No Spacing"/>
     <w:uiPriority w:val="1"/>
     <w:rsid w:val="004B0277"/>
@@ -8185,9 +8300,9 @@
       <w14:ligatures w14:val="none"/>
     </w:rPr>
   </w:style>
-  <w:style w:type="character" w:styleId="Refdecomentario">
+  <w:style w:type="character" w:styleId="CommentReference">
     <w:name w:val="annotation reference"/>
-    <w:basedOn w:val="Fuentedeprrafopredeter"/>
+    <w:basedOn w:val="DefaultParagraphFont"/>
     <w:uiPriority w:val="99"/>
     <w:semiHidden/>
     <w:unhideWhenUsed/>
@@ -8197,10 +8312,10 @@
       <w:szCs w:val="16"/>
     </w:rPr>
   </w:style>
-  <w:style w:type="paragraph" w:styleId="Textocomentario">
+  <w:style w:type="paragraph" w:styleId="CommentText">
     <w:name w:val="annotation text"/>
     <w:basedOn w:val="Normal"/>
-    <w:link w:val="TextocomentarioCar"/>
+    <w:link w:val="CommentTextChar"/>
     <w:uiPriority w:val="99"/>
     <w:unhideWhenUsed/>
     <w:rsid w:val="004B0277"/>
@@ -8209,10 +8324,10 @@
       <w:szCs w:val="20"/>
     </w:rPr>
   </w:style>
-  <w:style w:type="character" w:customStyle="1" w:styleId="TextocomentarioCar">
-    <w:name w:val="Texto comentario Car"/>
-    <w:basedOn w:val="Fuentedeprrafopredeter"/>
-    <w:link w:val="Textocomentario"/>
+  <w:style w:type="character" w:customStyle="1" w:styleId="CommentTextChar">
+    <w:name w:val="Comment Text Char"/>
+    <w:basedOn w:val="DefaultParagraphFont"/>
+    <w:link w:val="CommentText"/>
     <w:uiPriority w:val="99"/>
     <w:rsid w:val="004B0277"/>
     <w:rPr>
@@ -8221,11 +8336,11 @@
       <w:lang w:val="en-GB"/>
     </w:rPr>
   </w:style>
-  <w:style w:type="paragraph" w:styleId="Asuntodelcomentario">
+  <w:style w:type="paragraph" w:styleId="CommentSubject">
     <w:name w:val="annotation subject"/>
     <w:basedOn w:val="Normal"/>
     <w:next w:val="Normal"/>
-    <w:link w:val="AsuntodelcomentarioCar"/>
+    <w:link w:val="CommentSubjectChar"/>
     <w:uiPriority w:val="99"/>
     <w:semiHidden/>
     <w:unhideWhenUsed/>
@@ -8237,10 +8352,10 @@
       <w:szCs w:val="20"/>
     </w:rPr>
   </w:style>
-  <w:style w:type="character" w:customStyle="1" w:styleId="AsuntodelcomentarioCar">
-    <w:name w:val="Asunto del comentario Car"/>
-    <w:basedOn w:val="Fuentedeprrafopredeter"/>
-    <w:link w:val="Asuntodelcomentario"/>
+  <w:style w:type="character" w:customStyle="1" w:styleId="CommentSubjectChar">
+    <w:name w:val="Comment Subject Char"/>
+    <w:basedOn w:val="DefaultParagraphFont"/>
+    <w:link w:val="CommentSubject"/>
     <w:uiPriority w:val="99"/>
     <w:semiHidden/>
     <w:rsid w:val="004B0277"/>
@@ -8252,9 +8367,9 @@
       <w:lang w:val="en-GB"/>
     </w:rPr>
   </w:style>
-  <w:style w:type="character" w:styleId="Textoennegrita">
+  <w:style w:type="character" w:styleId="Strong">
     <w:name w:val="Strong"/>
-    <w:basedOn w:val="Fuentedeprrafopredeter"/>
+    <w:basedOn w:val="DefaultParagraphFont"/>
     <w:uiPriority w:val="22"/>
     <w:qFormat/>
     <w:rsid w:val="004B0277"/>
@@ -8263,9 +8378,9 @@
       <w:bCs/>
     </w:rPr>
   </w:style>
-  <w:style w:type="character" w:styleId="Hipervnculo">
+  <w:style w:type="character" w:styleId="Hyperlink">
     <w:name w:val="Hyperlink"/>
-    <w:basedOn w:val="Fuentedeprrafopredeter"/>
+    <w:basedOn w:val="DefaultParagraphFont"/>
     <w:uiPriority w:val="99"/>
     <w:unhideWhenUsed/>
     <w:rsid w:val="004B0277"/>
@@ -8309,10 +8424,10 @@
       <w:spacing w:before="240" w:after="240"/>
     </w:pPr>
   </w:style>
-  <w:style w:type="character" w:customStyle="1" w:styleId="Ttulo3Car">
-    <w:name w:val="Título 3 Car"/>
-    <w:basedOn w:val="Fuentedeprrafopredeter"/>
-    <w:link w:val="Ttulo3"/>
+  <w:style w:type="character" w:customStyle="1" w:styleId="Heading3Char">
+    <w:name w:val="Heading 3 Char"/>
+    <w:basedOn w:val="DefaultParagraphFont"/>
+    <w:link w:val="Heading3"/>
     <w:uiPriority w:val="9"/>
     <w:rsid w:val="004B0277"/>
     <w:rPr>
@@ -8323,7 +8438,7 @@
       <w:lang w:val="en-GB"/>
     </w:rPr>
   </w:style>
-  <w:style w:type="paragraph" w:styleId="Lista">
+  <w:style w:type="paragraph" w:styleId="List">
     <w:name w:val="List"/>
     <w:basedOn w:val="Normal"/>
     <w:uiPriority w:val="99"/>
@@ -8335,7 +8450,7 @@
       <w:contextualSpacing/>
     </w:pPr>
   </w:style>
-  <w:style w:type="paragraph" w:styleId="Listaconnmeros">
+  <w:style w:type="paragraph" w:styleId="ListNumber">
     <w:name w:val="List Number"/>
     <w:basedOn w:val="Normal"/>
     <w:uiPriority w:val="99"/>
@@ -8349,9 +8464,9 @@
       <w:contextualSpacing/>
     </w:pPr>
   </w:style>
-  <w:style w:type="character" w:styleId="Textodelmarcadordeposicin">
+  <w:style w:type="character" w:styleId="PlaceholderText">
     <w:name w:val="Placeholder Text"/>
-    <w:basedOn w:val="Fuentedeprrafopredeter"/>
+    <w:basedOn w:val="DefaultParagraphFont"/>
     <w:uiPriority w:val="99"/>
     <w:semiHidden/>
     <w:rsid w:val="004B0277"/>
@@ -8361,7 +8476,7 @@
   </w:style>
   <w:style w:type="paragraph" w:customStyle="1" w:styleId="Requirement-Body">
     <w:name w:val="Requirement - Body"/>
-    <w:basedOn w:val="Lista"/>
+    <w:basedOn w:val="List"/>
     <w:qFormat/>
     <w:rsid w:val="004B0277"/>
     <w:pPr>
@@ -8373,7 +8488,7 @@
   </w:style>
   <w:style w:type="paragraph" w:customStyle="1" w:styleId="Requirement-Header">
     <w:name w:val="Requirement - Header"/>
-    <w:basedOn w:val="Lista"/>
+    <w:basedOn w:val="List"/>
     <w:next w:val="Requirement-Body"/>
     <w:qFormat/>
     <w:rsid w:val="003E3F20"/>
@@ -8384,11 +8499,11 @@
       <w:ind w:left="567" w:hanging="567"/>
     </w:pPr>
   </w:style>
-  <w:style w:type="paragraph" w:styleId="Ttulo">
+  <w:style w:type="paragraph" w:styleId="Title">
     <w:name w:val="Title"/>
     <w:basedOn w:val="Normal"/>
     <w:next w:val="Normal"/>
-    <w:link w:val="TtuloCar"/>
+    <w:link w:val="TitleChar"/>
     <w:uiPriority w:val="10"/>
     <w:qFormat/>
     <w:rsid w:val="004B0277"/>
@@ -8409,10 +8524,10 @@
       <w:szCs w:val="56"/>
     </w:rPr>
   </w:style>
-  <w:style w:type="character" w:customStyle="1" w:styleId="TtuloCar">
-    <w:name w:val="Título Car"/>
-    <w:basedOn w:val="Fuentedeprrafopredeter"/>
-    <w:link w:val="Ttulo"/>
+  <w:style w:type="character" w:customStyle="1" w:styleId="TitleChar">
+    <w:name w:val="Title Char"/>
+    <w:basedOn w:val="DefaultParagraphFont"/>
+    <w:link w:val="Title"/>
     <w:uiPriority w:val="10"/>
     <w:rsid w:val="004B0277"/>
     <w:rPr>
@@ -8424,9 +8539,9 @@
       <w:lang w:val="en-GB"/>
     </w:rPr>
   </w:style>
-  <w:style w:type="character" w:styleId="Mencionar">
+  <w:style w:type="character" w:styleId="Mention">
     <w:name w:val="Mention"/>
-    <w:basedOn w:val="Fuentedeprrafopredeter"/>
+    <w:basedOn w:val="DefaultParagraphFont"/>
     <w:uiPriority w:val="99"/>
     <w:unhideWhenUsed/>
     <w:rsid w:val="004B0277"/>
@@ -8463,7 +8578,7 @@
           </w:pPr>
           <w:r>
             <w:rPr>
-              <w:rStyle w:val="Textodelmarcadordeposicin"/>
+              <w:rStyle w:val="PlaceholderText"/>
             </w:rPr>
             <w:t>Haga clic o pulse aquí para escribir texto.</w:t>
           </w:r>
@@ -8492,7 +8607,7 @@
           </w:pPr>
           <w:r>
             <w:rPr>
-              <w:rStyle w:val="Textodelmarcadordeposicin"/>
+              <w:rStyle w:val="PlaceholderText"/>
             </w:rPr>
             <w:t>Haga clic o pulse aquí para escribir texto.</w:t>
           </w:r>
@@ -8521,7 +8636,7 @@
           </w:pPr>
           <w:r>
             <w:rPr>
-              <w:rStyle w:val="Textodelmarcadordeposicin"/>
+              <w:rStyle w:val="PlaceholderText"/>
             </w:rPr>
             <w:t>Haga clic o pulse aquí para escribir texto.</w:t>
           </w:r>
@@ -8550,7 +8665,7 @@
           </w:pPr>
           <w:r>
             <w:rPr>
-              <w:rStyle w:val="Textodelmarcadordeposicin"/>
+              <w:rStyle w:val="PlaceholderText"/>
             </w:rPr>
             <w:t>Haga clic o pulse aquí para escribir texto.</w:t>
           </w:r>
@@ -8579,7 +8694,7 @@
           </w:pPr>
           <w:r>
             <w:rPr>
-              <w:rStyle w:val="Textodelmarcadordeposicin"/>
+              <w:rStyle w:val="PlaceholderText"/>
             </w:rPr>
             <w:t>Haga clic o pulse aquí para escribir texto.</w:t>
           </w:r>
@@ -8608,7 +8723,7 @@
           </w:pPr>
           <w:r>
             <w:rPr>
-              <w:rStyle w:val="Textodelmarcadordeposicin"/>
+              <w:rStyle w:val="PlaceholderText"/>
             </w:rPr>
             <w:t>Haga clic o pulse aquí para escribir texto.</w:t>
           </w:r>
@@ -8637,7 +8752,7 @@
           </w:pPr>
           <w:r>
             <w:rPr>
-              <w:rStyle w:val="Textodelmarcadordeposicin"/>
+              <w:rStyle w:val="PlaceholderText"/>
             </w:rPr>
             <w:t>Haga clic o pulse aquí para escribir texto.</w:t>
           </w:r>
@@ -8666,7 +8781,7 @@
           </w:pPr>
           <w:r>
             <w:rPr>
-              <w:rStyle w:val="Textodelmarcadordeposicin"/>
+              <w:rStyle w:val="PlaceholderText"/>
             </w:rPr>
             <w:t>Haga clic o pulse aquí para escribir texto.</w:t>
           </w:r>
@@ -8695,7 +8810,7 @@
           </w:pPr>
           <w:r>
             <w:rPr>
-              <w:rStyle w:val="Textodelmarcadordeposicin"/>
+              <w:rStyle w:val="PlaceholderText"/>
             </w:rPr>
             <w:t>Haga clic o pulse aquí para escribir texto.</w:t>
           </w:r>
@@ -8724,7 +8839,7 @@
           </w:pPr>
           <w:r>
             <w:rPr>
-              <w:rStyle w:val="Textodelmarcadordeposicin"/>
+              <w:rStyle w:val="PlaceholderText"/>
             </w:rPr>
             <w:t>Haga clic o pulse aquí para escribir texto.</w:t>
           </w:r>
@@ -8753,7 +8868,7 @@
           </w:pPr>
           <w:r>
             <w:rPr>
-              <w:rStyle w:val="Textodelmarcadordeposicin"/>
+              <w:rStyle w:val="PlaceholderText"/>
             </w:rPr>
             <w:t>Haga clic o pulse aquí para escribir texto.</w:t>
           </w:r>
@@ -8782,7 +8897,7 @@
           </w:pPr>
           <w:r>
             <w:rPr>
-              <w:rStyle w:val="Textodelmarcadordeposicin"/>
+              <w:rStyle w:val="PlaceholderText"/>
             </w:rPr>
             <w:t>Haga clic o pulse aquí para escribir texto.</w:t>
           </w:r>
@@ -8811,7 +8926,7 @@
           </w:pPr>
           <w:r>
             <w:rPr>
-              <w:rStyle w:val="Textodelmarcadordeposicin"/>
+              <w:rStyle w:val="PlaceholderText"/>
             </w:rPr>
             <w:t>Haga clic o pulse aquí para escribir texto.</w:t>
           </w:r>
@@ -8840,7 +8955,7 @@
           </w:pPr>
           <w:r>
             <w:rPr>
-              <w:rStyle w:val="Textodelmarcadordeposicin"/>
+              <w:rStyle w:val="PlaceholderText"/>
             </w:rPr>
             <w:t>Haga clic o pulse aquí para escribir texto.</w:t>
           </w:r>
@@ -8869,7 +8984,7 @@
           </w:pPr>
           <w:r>
             <w:rPr>
-              <w:rStyle w:val="Textodelmarcadordeposicin"/>
+              <w:rStyle w:val="PlaceholderText"/>
             </w:rPr>
             <w:t>Haga clic o pulse aquí para escribir texto.</w:t>
           </w:r>
@@ -8898,7 +9013,7 @@
           </w:pPr>
           <w:r>
             <w:rPr>
-              <w:rStyle w:val="Textodelmarcadordeposicin"/>
+              <w:rStyle w:val="PlaceholderText"/>
             </w:rPr>
             <w:t>Haga clic o pulse aquí para escribir texto.</w:t>
           </w:r>
@@ -8927,7 +9042,7 @@
           </w:pPr>
           <w:r>
             <w:rPr>
-              <w:rStyle w:val="Textodelmarcadordeposicin"/>
+              <w:rStyle w:val="PlaceholderText"/>
             </w:rPr>
             <w:t>Haga clic o pulse aquí para escribir texto.</w:t>
           </w:r>
@@ -8956,7 +9071,7 @@
           </w:pPr>
           <w:r>
             <w:rPr>
-              <w:rStyle w:val="Textodelmarcadordeposicin"/>
+              <w:rStyle w:val="PlaceholderText"/>
             </w:rPr>
             <w:t>Haga clic o pulse aquí para escribir texto.</w:t>
           </w:r>
@@ -8985,7 +9100,7 @@
           </w:pPr>
           <w:r>
             <w:rPr>
-              <w:rStyle w:val="Textodelmarcadordeposicin"/>
+              <w:rStyle w:val="PlaceholderText"/>
             </w:rPr>
             <w:t>Haga clic o pulse aquí para escribir texto.</w:t>
           </w:r>
@@ -9014,7 +9129,7 @@
           </w:pPr>
           <w:r>
             <w:rPr>
-              <w:rStyle w:val="Textodelmarcadordeposicin"/>
+              <w:rStyle w:val="PlaceholderText"/>
             </w:rPr>
             <w:t>Haga clic o pulse aquí para escribir texto.</w:t>
           </w:r>
@@ -9043,7 +9158,7 @@
           </w:pPr>
           <w:r>
             <w:rPr>
-              <w:rStyle w:val="Textodelmarcadordeposicin"/>
+              <w:rStyle w:val="PlaceholderText"/>
             </w:rPr>
             <w:t>Haga clic o pulse aquí para escribir texto.</w:t>
           </w:r>
@@ -9072,7 +9187,7 @@
           </w:pPr>
           <w:r>
             <w:rPr>
-              <w:rStyle w:val="Textodelmarcadordeposicin"/>
+              <w:rStyle w:val="PlaceholderText"/>
             </w:rPr>
             <w:t>Haga clic o pulse aquí para escribir texto.</w:t>
           </w:r>
@@ -9101,7 +9216,7 @@
           </w:pPr>
           <w:r>
             <w:rPr>
-              <w:rStyle w:val="Textodelmarcadordeposicin"/>
+              <w:rStyle w:val="PlaceholderText"/>
             </w:rPr>
             <w:t>Haga clic o pulse aquí para escribir texto.</w:t>
           </w:r>
@@ -9130,7 +9245,7 @@
           </w:pPr>
           <w:r>
             <w:rPr>
-              <w:rStyle w:val="Textodelmarcadordeposicin"/>
+              <w:rStyle w:val="PlaceholderText"/>
             </w:rPr>
             <w:t>Haga clic o pulse aquí para escribir texto.</w:t>
           </w:r>
@@ -9159,7 +9274,7 @@
           </w:pPr>
           <w:r>
             <w:rPr>
-              <w:rStyle w:val="Textodelmarcadordeposicin"/>
+              <w:rStyle w:val="PlaceholderText"/>
             </w:rPr>
             <w:t>Haga clic o pulse aquí para escribir texto.</w:t>
           </w:r>
@@ -9188,7 +9303,7 @@
           </w:pPr>
           <w:r>
             <w:rPr>
-              <w:rStyle w:val="Textodelmarcadordeposicin"/>
+              <w:rStyle w:val="PlaceholderText"/>
             </w:rPr>
             <w:t>Haga clic o pulse aquí para escribir texto.</w:t>
           </w:r>
@@ -9217,7 +9332,7 @@
           </w:pPr>
           <w:r>
             <w:rPr>
-              <w:rStyle w:val="Textodelmarcadordeposicin"/>
+              <w:rStyle w:val="PlaceholderText"/>
             </w:rPr>
             <w:t>Haga clic o pulse aquí para escribir texto.</w:t>
           </w:r>
@@ -9246,7 +9361,7 @@
           </w:pPr>
           <w:r>
             <w:rPr>
-              <w:rStyle w:val="Textodelmarcadordeposicin"/>
+              <w:rStyle w:val="PlaceholderText"/>
             </w:rPr>
             <w:t>Haga clic o pulse aquí para escribir texto.</w:t>
           </w:r>
@@ -9275,7 +9390,7 @@
           </w:pPr>
           <w:r>
             <w:rPr>
-              <w:rStyle w:val="Textodelmarcadordeposicin"/>
+              <w:rStyle w:val="PlaceholderText"/>
             </w:rPr>
             <w:t>Haga clic o pulse aquí para escribir texto.</w:t>
           </w:r>
@@ -9304,7 +9419,7 @@
           </w:pPr>
           <w:r>
             <w:rPr>
-              <w:rStyle w:val="Textodelmarcadordeposicin"/>
+              <w:rStyle w:val="PlaceholderText"/>
             </w:rPr>
             <w:t>Haga clic o pulse aquí para escribir texto.</w:t>
           </w:r>
@@ -9333,7 +9448,7 @@
           </w:pPr>
           <w:r>
             <w:rPr>
-              <w:rStyle w:val="Textodelmarcadordeposicin"/>
+              <w:rStyle w:val="PlaceholderText"/>
             </w:rPr>
             <w:t>Haga clic o pulse aquí para escribir texto.</w:t>
           </w:r>
@@ -9362,7 +9477,7 @@
           </w:pPr>
           <w:r>
             <w:rPr>
-              <w:rStyle w:val="Textodelmarcadordeposicin"/>
+              <w:rStyle w:val="PlaceholderText"/>
             </w:rPr>
             <w:t>Haga clic o pulse aquí para escribir texto.</w:t>
           </w:r>
@@ -9391,7 +9506,7 @@
           </w:pPr>
           <w:r>
             <w:rPr>
-              <w:rStyle w:val="Textodelmarcadordeposicin"/>
+              <w:rStyle w:val="PlaceholderText"/>
             </w:rPr>
             <w:t>Haga clic o pulse aquí para escribir texto.</w:t>
           </w:r>
@@ -9420,7 +9535,7 @@
           </w:pPr>
           <w:r>
             <w:rPr>
-              <w:rStyle w:val="Textodelmarcadordeposicin"/>
+              <w:rStyle w:val="PlaceholderText"/>
             </w:rPr>
             <w:t>Haga clic o pulse aquí para escribir texto.</w:t>
           </w:r>
@@ -9449,7 +9564,7 @@
           </w:pPr>
           <w:r>
             <w:rPr>
-              <w:rStyle w:val="Textodelmarcadordeposicin"/>
+              <w:rStyle w:val="PlaceholderText"/>
             </w:rPr>
             <w:t>Haga clic o pulse aquí para escribir texto.</w:t>
           </w:r>
@@ -9478,7 +9593,7 @@
           </w:pPr>
           <w:r>
             <w:rPr>
-              <w:rStyle w:val="Textodelmarcadordeposicin"/>
+              <w:rStyle w:val="PlaceholderText"/>
             </w:rPr>
             <w:t>Haga clic o pulse aquí para escribir texto.</w:t>
           </w:r>
@@ -9507,7 +9622,7 @@
           </w:pPr>
           <w:r>
             <w:rPr>
-              <w:rStyle w:val="Textodelmarcadordeposicin"/>
+              <w:rStyle w:val="PlaceholderText"/>
             </w:rPr>
             <w:t>Haga clic o pulse aquí para escribir texto.</w:t>
           </w:r>
@@ -9536,7 +9651,7 @@
           </w:pPr>
           <w:r>
             <w:rPr>
-              <w:rStyle w:val="Textodelmarcadordeposicin"/>
+              <w:rStyle w:val="PlaceholderText"/>
             </w:rPr>
             <w:t>Haga clic o pulse aquí para escribir texto.</w:t>
           </w:r>
@@ -9565,7 +9680,7 @@
           </w:pPr>
           <w:r>
             <w:rPr>
-              <w:rStyle w:val="Textodelmarcadordeposicin"/>
+              <w:rStyle w:val="PlaceholderText"/>
             </w:rPr>
             <w:t>Haga clic o pulse aquí para escribir texto.</w:t>
           </w:r>
@@ -9594,7 +9709,7 @@
           </w:pPr>
           <w:r>
             <w:rPr>
-              <w:rStyle w:val="Textodelmarcadordeposicin"/>
+              <w:rStyle w:val="PlaceholderText"/>
             </w:rPr>
             <w:t>Haga clic o pulse aquí para escribir texto.</w:t>
           </w:r>
@@ -9734,6 +9849,7 @@
     <w:rsid w:val="003936CA"/>
     <w:rsid w:val="003B1B9E"/>
     <w:rsid w:val="003F3911"/>
+    <w:rsid w:val="004D2E72"/>
     <w:rsid w:val="004D7778"/>
     <w:rsid w:val="00557A2D"/>
     <w:rsid w:val="005C0559"/>
@@ -9779,6 +9895,7 @@
     <w:rsid w:val="00EF70CE"/>
     <w:rsid w:val="00F36204"/>
     <w:rsid w:val="00F64E54"/>
+    <w:rsid w:val="00F92234"/>
     <w:rsid w:val="00FA7306"/>
     <w:rsid w:val="00FC0096"/>
     <w:rsid w:val="00FC6CD0"/>
@@ -10207,13 +10324,13 @@
     <w:name w:val="Normal"/>
     <w:qFormat/>
   </w:style>
-  <w:style w:type="character" w:default="1" w:styleId="Fuentedeprrafopredeter">
+  <w:style w:type="character" w:default="1" w:styleId="DefaultParagraphFont">
     <w:name w:val="Default Paragraph Font"/>
     <w:uiPriority w:val="1"/>
     <w:semiHidden/>
     <w:unhideWhenUsed/>
   </w:style>
-  <w:style w:type="table" w:default="1" w:styleId="Tablanormal">
+  <w:style w:type="table" w:default="1" w:styleId="TableNormal">
     <w:name w:val="Normal Table"/>
     <w:uiPriority w:val="99"/>
     <w:semiHidden/>
@@ -10228,15 +10345,15 @@
       </w:tblCellMar>
     </w:tblPr>
   </w:style>
-  <w:style w:type="numbering" w:default="1" w:styleId="Sinlista">
+  <w:style w:type="numbering" w:default="1" w:styleId="NoList">
     <w:name w:val="No List"/>
     <w:uiPriority w:val="99"/>
     <w:semiHidden/>
     <w:unhideWhenUsed/>
   </w:style>
-  <w:style w:type="character" w:styleId="Textodelmarcadordeposicin">
+  <w:style w:type="character" w:styleId="PlaceholderText">
     <w:name w:val="Placeholder Text"/>
-    <w:basedOn w:val="Fuentedeprrafopredeter"/>
+    <w:basedOn w:val="DefaultParagraphFont"/>
     <w:uiPriority w:val="99"/>
     <w:semiHidden/>
     <w:rsid w:val="00BE3D05"/>

--- a/reports/C3/Student #5/S05.docx
+++ b/reports/C3/Student #5/S05.docx
@@ -240,7 +240,13 @@
                   <w:rPr>
                     <w:rFonts w:asciiTheme="majorHAnsi" w:hAnsiTheme="majorHAnsi" w:cstheme="majorBidi"/>
                   </w:rPr>
-                  <w:t xml:space="preserve"> https://github.com/DP2-C1-063/Acme-ANS-C2</w:t>
+                  <w:t xml:space="preserve"> https://github.com/DP2-C1-063/Acme-ANS-C</w:t>
+                </w:r>
+                <w:r>
+                  <w:rPr>
+                    <w:rFonts w:asciiTheme="majorHAnsi" w:hAnsiTheme="majorHAnsi" w:cstheme="majorBidi"/>
+                  </w:rPr>
+                  <w:t>3</w:t>
                 </w:r>
               </w:sdtContent>
             </w:sdt>
@@ -2262,7 +2268,13 @@
             <w:rPr>
               <w:lang w:val="es-ES"/>
             </w:rPr>
-            <w:t xml:space="preserve">  </w:t>
+            <w:t>X</w:t>
+          </w:r>
+          <w:r>
+            <w:rPr>
+              <w:lang w:val="es-ES"/>
+            </w:rPr>
+            <w:t xml:space="preserve"> </w:t>
           </w:r>
         </w:sdtContent>
       </w:sdt>
@@ -2477,6 +2489,7 @@
       </w:pPr>
       <w:r>
         <w:rPr>
+          <w:noProof/>
           <w:lang w:val="es-ES"/>
         </w:rPr>
         <w:drawing>
@@ -9842,6 +9855,7 @@
     <w:rsid w:val="001B7228"/>
     <w:rsid w:val="001F6D99"/>
     <w:rsid w:val="002A2990"/>
+    <w:rsid w:val="002D7BAB"/>
     <w:rsid w:val="00311D70"/>
     <w:rsid w:val="00362835"/>
     <w:rsid w:val="00362E40"/>
@@ -9882,6 +9896,7 @@
     <w:rsid w:val="00C456B8"/>
     <w:rsid w:val="00C63AB0"/>
     <w:rsid w:val="00CB72EA"/>
+    <w:rsid w:val="00CE271C"/>
     <w:rsid w:val="00D0748A"/>
     <w:rsid w:val="00D80395"/>
     <w:rsid w:val="00DD75B9"/>
